--- a/Documentation/PurposeOfTheApp.docx
+++ b/Documentation/PurposeOfTheApp.docx
@@ -504,41 +504,20 @@
         <w:rPr>
           <w:lang w:val="en-GB"/>
         </w:rPr>
-      </w:r>
-      <w:r>
-        <w:rPr>
-          <w:lang w:val="en-GB"/>
-        </w:rPr>
         <w:fldChar w:fldCharType="separate"/>
       </w:r>
-      <w:proofErr w:type="spellStart"/>
       <w:r>
         <w:rPr>
           <w:rStyle w:val="Hyperlink"/>
           <w:lang w:val="en-GB"/>
         </w:rPr>
-        <w:t>Databasemo</w:t>
+        <w:t>Databasemodel</w:t>
       </w:r>
       <w:r>
         <w:rPr>
           <w:rStyle w:val="Hyperlink"/>
           <w:lang w:val="en-GB"/>
         </w:rPr>
-        <w:t>d</w:t>
-      </w:r>
-      <w:r>
-        <w:rPr>
-          <w:rStyle w:val="Hyperlink"/>
-          <w:lang w:val="en-GB"/>
-        </w:rPr>
-        <w:t>el</w:t>
-      </w:r>
-      <w:proofErr w:type="spellEnd"/>
-      <w:r>
-        <w:rPr>
-          <w:rStyle w:val="Hyperlink"/>
-          <w:lang w:val="en-GB"/>
-        </w:rPr>
         <w:br/>
       </w:r>
     </w:p>
@@ -559,14 +538,12 @@
         </w:rPr>
         <w:fldChar w:fldCharType="end"/>
       </w:r>
-      <w:proofErr w:type="spellStart"/>
       <w:r>
         <w:rPr>
           <w:lang w:val="en-GB"/>
         </w:rPr>
         <w:t>Mockups</w:t>
       </w:r>
-      <w:proofErr w:type="spellEnd"/>
     </w:p>
     <w:p>
       <w:pPr>
@@ -580,7 +557,6 @@
         </w:rPr>
       </w:pPr>
       <w:hyperlink r:id="rId5" w:history="1">
-        <w:proofErr w:type="spellStart"/>
         <w:r>
           <w:rPr>
             <w:rStyle w:val="Hyperlink"/>
@@ -588,7 +564,6 @@
           </w:rPr>
           <w:t>OverviewWallet</w:t>
         </w:r>
-        <w:proofErr w:type="spellEnd"/>
       </w:hyperlink>
     </w:p>
     <w:p>
@@ -603,7 +578,6 @@
         </w:rPr>
       </w:pPr>
       <w:hyperlink r:id="rId6" w:history="1">
-        <w:proofErr w:type="spellStart"/>
         <w:r>
           <w:rPr>
             <w:rStyle w:val="Hyperlink"/>
@@ -611,7 +585,6 @@
           </w:rPr>
           <w:t>AddWallet</w:t>
         </w:r>
-        <w:proofErr w:type="spellEnd"/>
       </w:hyperlink>
     </w:p>
     <w:p>
@@ -626,7 +599,6 @@
         </w:rPr>
       </w:pPr>
       <w:hyperlink r:id="rId7" w:history="1">
-        <w:proofErr w:type="spellStart"/>
         <w:r>
           <w:rPr>
             <w:rStyle w:val="Hyperlink"/>
@@ -634,7 +606,6 @@
           </w:rPr>
           <w:t>EditWallet</w:t>
         </w:r>
-        <w:proofErr w:type="spellEnd"/>
       </w:hyperlink>
     </w:p>
     <w:p>
@@ -649,7 +620,6 @@
         </w:rPr>
       </w:pPr>
       <w:hyperlink r:id="rId8" w:history="1">
-        <w:proofErr w:type="spellStart"/>
         <w:r>
           <w:rPr>
             <w:rStyle w:val="Hyperlink"/>
@@ -657,7 +627,6 @@
           </w:rPr>
           <w:t>DeleteWallet</w:t>
         </w:r>
-        <w:proofErr w:type="spellEnd"/>
       </w:hyperlink>
       <w:r>
         <w:rPr>
@@ -695,39 +664,18 @@
           <w:lang w:val="en-GB"/>
         </w:rPr>
       </w:pPr>
-      <w:proofErr w:type="spellStart"/>
       <w:r>
         <w:rPr>
           <w:lang w:val="en-GB"/>
         </w:rPr>
         <w:t>WalletDetails</w:t>
       </w:r>
-      <w:proofErr w:type="spellEnd"/>
       <w:r>
         <w:rPr>
           <w:lang w:val="en-GB"/>
         </w:rPr>
         <w:br/>
-      </w:r>
-      <w:r>
-        <w:rPr>
-          <w:lang w:val="en-GB"/>
-        </w:rPr>
-        <w:t xml:space="preserve">User sees a </w:t>
-      </w:r>
-      <w:proofErr w:type="spellStart"/>
-      <w:r>
-        <w:rPr>
-          <w:lang w:val="en-GB"/>
-        </w:rPr>
-        <w:t>listview</w:t>
-      </w:r>
-      <w:proofErr w:type="spellEnd"/>
-      <w:r>
-        <w:rPr>
-          <w:lang w:val="en-GB"/>
-        </w:rPr>
-        <w:t>. Here he sees the name and # of currency, per currency</w:t>
+        <w:t>User sees a listview. Here he sees the name and # of currency, per currency</w:t>
       </w:r>
       <w:r>
         <w:rPr>
@@ -752,38 +700,14 @@
         <w:rPr>
           <w:lang w:val="en-GB"/>
         </w:rPr>
-        <w:t>With a delete button, user can delete a line, after a popup for confirmation shows.</w:t>
-      </w:r>
-      <w:r>
-        <w:rPr>
-          <w:lang w:val="en-GB"/>
-        </w:rPr>
-        <w:t xml:space="preserve"> </w:t>
+        <w:t xml:space="preserve">With a delete button, user can delete a line, after a popup for confirmation shows. </w:t>
       </w:r>
       <w:r>
         <w:rPr>
           <w:lang w:val="en-GB"/>
         </w:rPr>
         <w:br/>
-        <w:t xml:space="preserve">There is a delete button for the wallet. </w:t>
-      </w:r>
-      <w:r>
-        <w:rPr>
-          <w:lang w:val="en-GB"/>
-        </w:rPr>
-        <w:t xml:space="preserve">user can delete a </w:t>
-      </w:r>
-      <w:r>
-        <w:rPr>
-          <w:lang w:val="en-GB"/>
-        </w:rPr>
-        <w:t>wallet</w:t>
-      </w:r>
-      <w:r>
-        <w:rPr>
-          <w:lang w:val="en-GB"/>
-        </w:rPr>
-        <w:t>, after a popup for confirmation shows.</w:t>
+        <w:t>There is a delete button for the wallet. user can delete a wallet, after a popup for confirmation shows.</w:t>
       </w:r>
       <w:r>
         <w:rPr>
@@ -795,63 +719,7 @@
         <w:rPr>
           <w:lang w:val="en-GB"/>
         </w:rPr>
-        <w:t xml:space="preserve">There are </w:t>
-      </w:r>
-      <w:proofErr w:type="spellStart"/>
-      <w:r>
-        <w:rPr>
-          <w:lang w:val="en-GB"/>
-        </w:rPr>
-        <w:t>textfields</w:t>
-      </w:r>
-      <w:proofErr w:type="spellEnd"/>
-      <w:r>
-        <w:rPr>
-          <w:lang w:val="en-GB"/>
-        </w:rPr>
-        <w:t xml:space="preserve"> with the details of the selected currency of the </w:t>
-      </w:r>
-      <w:proofErr w:type="spellStart"/>
-      <w:r>
-        <w:rPr>
-          <w:lang w:val="en-GB"/>
-        </w:rPr>
-        <w:t>listview</w:t>
-      </w:r>
-      <w:proofErr w:type="spellEnd"/>
-      <w:r>
-        <w:rPr>
-          <w:lang w:val="en-GB"/>
-        </w:rPr>
-        <w:t xml:space="preserve">. Depending on the action, the border of the </w:t>
-      </w:r>
-      <w:proofErr w:type="spellStart"/>
-      <w:r>
-        <w:rPr>
-          <w:lang w:val="en-GB"/>
-        </w:rPr>
-        <w:t>textfield</w:t>
-      </w:r>
-      <w:proofErr w:type="spellEnd"/>
-      <w:r>
-        <w:rPr>
-          <w:lang w:val="en-GB"/>
-        </w:rPr>
-        <w:t xml:space="preserve"> has the </w:t>
-      </w:r>
-      <w:proofErr w:type="spellStart"/>
-      <w:r>
-        <w:rPr>
-          <w:lang w:val="en-GB"/>
-        </w:rPr>
-        <w:t>color</w:t>
-      </w:r>
-      <w:proofErr w:type="spellEnd"/>
-      <w:r>
-        <w:rPr>
-          <w:lang w:val="en-GB"/>
-        </w:rPr>
-        <w:t xml:space="preserve"> green (add), yellow (edit) or red (delete)</w:t>
+        <w:t>There are textfields with the details of the selected currency of the listview. Depending on the action, the border of the textfield has the color green (add), yellow (edit) or red (delete)</w:t>
       </w:r>
       <w:r>
         <w:rPr>
@@ -884,70 +752,108 @@
           <w:lang w:val="en-GB"/>
         </w:rPr>
         <w:lastRenderedPageBreak/>
-        <w:t xml:space="preserve">When user come’s in this screen from add wallet, the </w:t>
-      </w:r>
-      <w:proofErr w:type="spellStart"/>
-      <w:r>
-        <w:rPr>
-          <w:lang w:val="en-GB"/>
-        </w:rPr>
-        <w:t>textfield</w:t>
-      </w:r>
-      <w:proofErr w:type="spellEnd"/>
-      <w:r>
-        <w:rPr>
-          <w:lang w:val="en-GB"/>
-        </w:rPr>
-        <w:t xml:space="preserve"> of the wallet is editable, otherwise it’s </w:t>
-      </w:r>
-      <w:proofErr w:type="spellStart"/>
-      <w:r>
-        <w:rPr>
-          <w:lang w:val="en-GB"/>
-        </w:rPr>
-        <w:t>readonly</w:t>
-      </w:r>
-      <w:proofErr w:type="spellEnd"/>
-      <w:r>
-        <w:rPr>
-          <w:lang w:val="en-GB"/>
-        </w:rPr>
-        <w:t xml:space="preserve">. </w:t>
+        <w:t xml:space="preserve">When user come’s in this screen from add wallet, the textfield of the wallet is editable, otherwise it’s readonly. </w:t>
       </w:r>
       <w:r>
         <w:rPr>
           <w:lang w:val="en-GB"/>
         </w:rPr>
         <w:br/>
-        <w:t xml:space="preserve">With small icon, the </w:t>
-      </w:r>
-      <w:proofErr w:type="spellStart"/>
-      <w:r>
-        <w:rPr>
-          <w:lang w:val="en-GB"/>
-        </w:rPr>
-        <w:t>textfield</w:t>
-      </w:r>
-      <w:proofErr w:type="spellEnd"/>
-      <w:r>
-        <w:rPr>
-          <w:lang w:val="en-GB"/>
-        </w:rPr>
-        <w:t xml:space="preserve"> of wallet name, switches between edit and </w:t>
-      </w:r>
-      <w:proofErr w:type="spellStart"/>
-      <w:r>
-        <w:rPr>
-          <w:lang w:val="en-GB"/>
-        </w:rPr>
-        <w:t>readonly</w:t>
-      </w:r>
-      <w:proofErr w:type="spellEnd"/>
-      <w:r>
-        <w:rPr>
-          <w:lang w:val="en-GB"/>
-        </w:rPr>
-        <w:t>.</w:t>
+        <w:t>With small icon, the textfield of wallet name, switches between edit and readonly.</w:t>
+      </w:r>
+    </w:p>
+    <w:p>
+      <w:pPr>
+        <w:pStyle w:val="ListParagraph"/>
+        <w:ind w:left="1416"/>
+        <w:rPr>
+          <w:lang w:val="en-GB"/>
+        </w:rPr>
+      </w:pPr>
+    </w:p>
+    <w:p>
+      <w:pPr>
+        <w:pStyle w:val="ListParagraph"/>
+        <w:ind w:left="1416"/>
+        <w:rPr>
+          <w:lang w:val="en-GB"/>
+        </w:rPr>
+      </w:pPr>
+      <w:r>
+        <w:rPr>
+          <w:lang w:val="en-GB"/>
+        </w:rPr>
+        <w:t xml:space="preserve">Update 20210312: </w:t>
+      </w:r>
+      <w:r>
+        <w:rPr>
+          <w:lang w:val="en-GB"/>
+        </w:rPr>
+        <w:drawing>
+          <wp:inline distT="0" distB="0" distL="0" distR="0" wp14:anchorId="79E21786" wp14:editId="71AD6F34">
+            <wp:extent cx="1952898" cy="333422"/>
+            <wp:effectExtent l="0" t="0" r="0" b="9525"/>
+            <wp:docPr id="1" name="Picture 1"/>
+            <wp:cNvGraphicFramePr>
+              <a:graphicFrameLocks xmlns:a="http://schemas.openxmlformats.org/drawingml/2006/main" noChangeAspect="1"/>
+            </wp:cNvGraphicFramePr>
+            <a:graphic xmlns:a="http://schemas.openxmlformats.org/drawingml/2006/main">
+              <a:graphicData uri="http://schemas.openxmlformats.org/drawingml/2006/picture">
+                <pic:pic xmlns:pic="http://schemas.openxmlformats.org/drawingml/2006/picture">
+                  <pic:nvPicPr>
+                    <pic:cNvPr id="1" name=""/>
+                    <pic:cNvPicPr/>
+                  </pic:nvPicPr>
+                  <pic:blipFill>
+                    <a:blip r:embed="rId9"/>
+                    <a:stretch>
+                      <a:fillRect/>
+                    </a:stretch>
+                  </pic:blipFill>
+                  <pic:spPr>
+                    <a:xfrm>
+                      <a:off x="0" y="0"/>
+                      <a:ext cx="1952898" cy="333422"/>
+                    </a:xfrm>
+                    <a:prstGeom prst="rect">
+                      <a:avLst/>
+                    </a:prstGeom>
+                  </pic:spPr>
+                </pic:pic>
+              </a:graphicData>
+            </a:graphic>
+          </wp:inline>
+        </w:drawing>
+      </w:r>
+    </w:p>
+    <w:p>
+      <w:pPr>
+        <w:pStyle w:val="ListParagraph"/>
+        <w:ind w:left="1416"/>
+        <w:rPr>
+          <w:lang w:val="en-GB"/>
+        </w:rPr>
+      </w:pPr>
+      <w:r>
+        <w:rPr>
+          <w:lang w:val="en-GB"/>
+        </w:rPr>
+        <w:t>This is a dropdown with the existing crypto in the database.</w:t>
+      </w:r>
+    </w:p>
+    <w:p>
+      <w:pPr>
+        <w:pStyle w:val="ListParagraph"/>
+        <w:ind w:left="1416"/>
+        <w:rPr>
+          <w:lang w:val="en-GB"/>
+        </w:rPr>
+      </w:pPr>
+      <w:r>
+        <w:rPr>
+          <w:lang w:val="en-GB"/>
+        </w:rPr>
+        <w:t>With the new greed add button, user can add a new crypto (to be created)</w:t>
       </w:r>
     </w:p>
     <w:sectPr>
